--- a/casos de uso.docx
+++ b/casos de uso.docx
@@ -1,6 +1,6 @@
 
 <file path=word/document.xml><?xml version="1.0" encoding="utf-8"?>
-<w:document xmlns:wpc="http://schemas.microsoft.com/office/word/2010/wordprocessingCanvas" xmlns:cx="http://schemas.microsoft.com/office/drawing/2014/chartex" xmlns:cx1="http://schemas.microsoft.com/office/drawing/2015/9/8/chartex" xmlns:cx2="http://schemas.microsoft.com/office/drawing/2015/10/21/chartex" xmlns:cx3="http://schemas.microsoft.com/office/drawing/2016/5/9/chartex" xmlns:cx4="http://schemas.microsoft.com/office/drawing/2016/5/10/chartex" xmlns:cx5="http://schemas.microsoft.com/office/drawing/2016/5/11/chartex" xmlns:mc="http://schemas.openxmlformats.org/markup-compatibility/2006" xmlns:o="urn:schemas-microsoft-com:office:office" xmlns:r="http://schemas.openxmlformats.org/officeDocument/2006/relationships" xmlns:m="http://schemas.openxmlformats.org/officeDocument/2006/math" xmlns:v="urn:schemas-microsoft-com:vml" xmlns:wp14="http://schemas.microsoft.com/office/word/2010/wordprocessingDrawing" xmlns:wp="http://schemas.openxmlformats.org/drawingml/2006/wordprocessingDrawing" xmlns:w10="urn:schemas-microsoft-com:office:word" xmlns:w="http://schemas.openxmlformats.org/wordprocessingml/2006/main" xmlns:w14="http://schemas.microsoft.com/office/word/2010/wordml" xmlns:w15="http://schemas.microsoft.com/office/word/2012/wordml" xmlns:w16se="http://schemas.microsoft.com/office/word/2015/wordml/symex" xmlns:wpg="http://schemas.microsoft.com/office/word/2010/wordprocessingGroup" xmlns:wpi="http://schemas.microsoft.com/office/word/2010/wordprocessingInk" xmlns:wne="http://schemas.microsoft.com/office/word/2006/wordml" xmlns:wps="http://schemas.microsoft.com/office/word/2010/wordprocessingShape" mc:Ignorable="w14 w15 w16se wp14">
+<w:document xmlns:wpc="http://schemas.microsoft.com/office/word/2010/wordprocessingCanvas" xmlns:mc="http://schemas.openxmlformats.org/markup-compatibility/2006" xmlns:o="urn:schemas-microsoft-com:office:office" xmlns:r="http://schemas.openxmlformats.org/officeDocument/2006/relationships" xmlns:m="http://schemas.openxmlformats.org/officeDocument/2006/math" xmlns:v="urn:schemas-microsoft-com:vml" xmlns:wp14="http://schemas.microsoft.com/office/word/2010/wordprocessingDrawing" xmlns:wp="http://schemas.openxmlformats.org/drawingml/2006/wordprocessingDrawing" xmlns:w10="urn:schemas-microsoft-com:office:word" xmlns:w="http://schemas.openxmlformats.org/wordprocessingml/2006/main" xmlns:w14="http://schemas.microsoft.com/office/word/2010/wordml" xmlns:w15="http://schemas.microsoft.com/office/word/2012/wordml" xmlns:wpg="http://schemas.microsoft.com/office/word/2010/wordprocessingGroup" xmlns:wpi="http://schemas.microsoft.com/office/word/2010/wordprocessingInk" xmlns:wne="http://schemas.microsoft.com/office/word/2006/wordml" xmlns:wps="http://schemas.microsoft.com/office/word/2010/wordprocessingShape" mc:Ignorable="w14 w15 wp14">
   <w:body>
     <w:p>
       <w:pPr>
@@ -87,7 +87,6 @@
         </w:numPr>
       </w:pPr>
       <w:r>
-        <w:lastRenderedPageBreak/>
         <w:t>Descripción de casos de uso.</w:t>
       </w:r>
     </w:p>
@@ -122,13 +121,7 @@
         <w:jc w:val="both"/>
       </w:pPr>
       <w:r>
-        <w:t>El usuario tiene la posibilidad de contestar encuestas. Debe seleccionar una encuesta que se encuentre en listado que le aparecer</w:t>
-      </w:r>
-      <w:r>
-        <w:t>á</w:t>
-      </w:r>
-      <w:r>
-        <w:t>. Una vez elija una encuesta puede realizar tres acciones:</w:t>
+        <w:t>El usuario tiene la posibilidad de contestar encuestas. Debe seleccionar una encuesta que se encuentre en listado que le aparecerá. Una vez elija una encuesta puede realizar tres acciones:</w:t>
       </w:r>
     </w:p>
     <w:p>
@@ -170,10 +163,7 @@
         <w:jc w:val="both"/>
       </w:pPr>
       <w:r>
-        <w:t>Salir sin guardar. Las respuestas del usuario, si es que ha contestado alguna pregunta, no</w:t>
-      </w:r>
-      <w:r>
-        <w:t xml:space="preserve"> se guardaran y el usuario saldrá de la encuesta.</w:t>
+        <w:t>Salir sin guardar. Las respuestas del usuario, si es que ha contestado alguna pregunta, no se guardaran y el usuario saldrá de la encuesta.</w:t>
       </w:r>
     </w:p>
     <w:p>
@@ -204,28 +194,7 @@
         <w:t>é</w:t>
       </w:r>
       <w:r>
-        <w:t>n tiene la posibilidad de recuperar encuestas. Se le mostrar</w:t>
-      </w:r>
-      <w:r>
-        <w:t xml:space="preserve">á </w:t>
-      </w:r>
-      <w:r>
-        <w:t>un listado con las encuestas sin terminar, y podr</w:t>
-      </w:r>
-      <w:r>
-        <w:t xml:space="preserve">á </w:t>
-      </w:r>
-      <w:r>
-        <w:t>reanudarlas. Una vez seleccionada una encuesta dispondr</w:t>
-      </w:r>
-      <w:r>
-        <w:t xml:space="preserve">á </w:t>
-      </w:r>
-      <w:r>
-        <w:t>de las mismas acci</w:t>
-      </w:r>
-      <w:r>
-        <w:t>ones anteriormente explicadas.</w:t>
+        <w:t>n tiene la posibilidad de recuperar encuestas. Se le mostrará un listado con las encuestas sin terminar, y podrá reanudarlas. Una vez seleccionada una encuesta dispondrá de las mismas acciones anteriormente explicadas.</w:t>
       </w:r>
     </w:p>
     <w:p>
@@ -283,10 +252,7 @@
         <w:jc w:val="both"/>
       </w:pPr>
       <w:r>
-        <w:t>El primero es la creación de encuestas. El administrador tiene el poder de crear encuestas de dos maneras distintas, interactivamente, (pregunta a pregunta), o pued</w:t>
-      </w:r>
-      <w:r>
-        <w:t>e importar encuestas con el formato correcto.</w:t>
+        <w:t>El primero es la creación de encuestas. El administrador tiene el poder de crear encuestas de dos maneras distintas, interactivamente, (pregunta a pregunta), o puede importar encuestas con el formato correcto.</w:t>
       </w:r>
     </w:p>
     <w:p>
@@ -300,10 +266,7 @@
         <w:jc w:val="both"/>
       </w:pPr>
       <w:r>
-        <w:t>El segundo uso es la gestión de encuestas, donde el administrador puede modificar o borrar. Si el administrador modifica una encuesta puede realizar los cambios y guardar dichos cambios. Si decide borrar una en</w:t>
-      </w:r>
-      <w:r>
-        <w:t>cuesta, debe seleccionar la encuesta que desea borrar y después confirmar la eliminación de dicha encuesta. Una vez eliminada al usuario ya no le aparecerá la encuesta en cuestión.</w:t>
+        <w:t>El segundo uso es la gestión de encuestas, donde el administrador puede modificar o borrar. Si el administrador modifica una encuesta puede realizar los cambios y guardar dichos cambios. Si decide borrar una encuesta, debe seleccionar la encuesta que desea borrar y después confirmar la eliminación de dicha encuesta. Una vez eliminada al usuario ya no le aparecerá la encuesta en cuestión.</w:t>
       </w:r>
     </w:p>
     <w:p>
@@ -317,208 +280,208 @@
         <w:jc w:val="both"/>
       </w:pPr>
       <w:r>
-        <w:t xml:space="preserve">El tercer caso de uso es el análisis de encuestas. El administrador deberá </w:t>
+        <w:t>El tercer caso de uso es el análisis de encuestas. El administrador deberá seleccionar una encuesta del listado, una vez seleccionada la encuesta deberá escoger los parámetros que sean necesarios para realizar el análisis deseado. Una vez escogida la encuesta y los parámetros pasa a la parte de analizar dicha encuesta. Por último, después del análisis de la encuesta obtendrá los resultados y podrá proceder al post análisis de la encuesta donde podrá sacar las conclusiones a basa del análisis previo.</w:t>
       </w:r>
+    </w:p>
+    <w:p>
+      <w:pPr>
+        <w:pStyle w:val="Prrafodelista"/>
+        <w:spacing w:line="360" w:lineRule="auto"/>
+        <w:ind w:left="0"/>
+        <w:jc w:val="both"/>
+      </w:pPr>
+    </w:p>
+    <w:p>
+      <w:pPr>
+        <w:pStyle w:val="Prrafodelista"/>
+        <w:spacing w:line="360" w:lineRule="auto"/>
+        <w:ind w:left="0"/>
+        <w:jc w:val="both"/>
+      </w:pPr>
+    </w:p>
+    <w:p>
+      <w:pPr>
+        <w:pStyle w:val="Prrafodelista"/>
+        <w:spacing w:line="360" w:lineRule="auto"/>
+        <w:ind w:left="0"/>
+        <w:jc w:val="both"/>
+      </w:pPr>
+    </w:p>
+    <w:p>
+      <w:pPr>
+        <w:pStyle w:val="Prrafodelista"/>
+        <w:spacing w:line="360" w:lineRule="auto"/>
+        <w:ind w:left="0"/>
+        <w:jc w:val="both"/>
+      </w:pPr>
+    </w:p>
+    <w:p>
+      <w:pPr>
+        <w:pStyle w:val="Prrafodelista"/>
+        <w:spacing w:line="360" w:lineRule="auto"/>
+        <w:ind w:left="0"/>
+        <w:jc w:val="both"/>
+      </w:pPr>
+    </w:p>
+    <w:p>
+      <w:pPr>
+        <w:pStyle w:val="Prrafodelista"/>
+        <w:spacing w:line="360" w:lineRule="auto"/>
+        <w:ind w:left="0"/>
+        <w:jc w:val="both"/>
+      </w:pPr>
+    </w:p>
+    <w:p>
+      <w:pPr>
+        <w:pStyle w:val="Prrafodelista"/>
+        <w:spacing w:line="360" w:lineRule="auto"/>
+        <w:ind w:left="0"/>
+        <w:jc w:val="both"/>
+      </w:pPr>
+    </w:p>
+    <w:p>
+      <w:pPr>
+        <w:pStyle w:val="Prrafodelista"/>
+        <w:spacing w:line="360" w:lineRule="auto"/>
+        <w:ind w:left="0"/>
+        <w:jc w:val="both"/>
+      </w:pPr>
+    </w:p>
+    <w:p>
+      <w:pPr>
+        <w:pStyle w:val="Prrafodelista"/>
+        <w:spacing w:line="360" w:lineRule="auto"/>
+        <w:ind w:left="0"/>
+        <w:jc w:val="both"/>
+      </w:pPr>
+    </w:p>
+    <w:p>
+      <w:pPr>
+        <w:pStyle w:val="Prrafodelista"/>
+        <w:spacing w:line="360" w:lineRule="auto"/>
+        <w:ind w:left="0"/>
+        <w:jc w:val="both"/>
+      </w:pPr>
+    </w:p>
+    <w:p>
+      <w:pPr>
+        <w:pStyle w:val="Prrafodelista"/>
+        <w:spacing w:line="360" w:lineRule="auto"/>
+        <w:ind w:left="0"/>
+        <w:jc w:val="both"/>
+      </w:pPr>
+    </w:p>
+    <w:p>
+      <w:pPr>
+        <w:pStyle w:val="Prrafodelista"/>
+        <w:spacing w:line="360" w:lineRule="auto"/>
+        <w:ind w:left="0"/>
+        <w:jc w:val="both"/>
+      </w:pPr>
+    </w:p>
+    <w:p>
+      <w:pPr>
+        <w:pStyle w:val="Prrafodelista"/>
+        <w:spacing w:line="360" w:lineRule="auto"/>
+        <w:ind w:left="0"/>
+        <w:jc w:val="both"/>
+      </w:pPr>
+    </w:p>
+    <w:p>
+      <w:pPr>
+        <w:pStyle w:val="Prrafodelista"/>
+        <w:spacing w:line="360" w:lineRule="auto"/>
+        <w:ind w:left="0"/>
+        <w:jc w:val="both"/>
+      </w:pPr>
+    </w:p>
+    <w:p>
+      <w:pPr>
+        <w:pStyle w:val="Prrafodelista"/>
+        <w:spacing w:line="360" w:lineRule="auto"/>
+        <w:ind w:left="0"/>
+        <w:jc w:val="both"/>
+      </w:pPr>
+    </w:p>
+    <w:p>
+      <w:pPr>
+        <w:pStyle w:val="Prrafodelista"/>
+        <w:spacing w:line="360" w:lineRule="auto"/>
+        <w:ind w:left="0"/>
+        <w:jc w:val="both"/>
+      </w:pPr>
+    </w:p>
+    <w:p>
+      <w:pPr>
+        <w:pStyle w:val="Prrafodelista"/>
+        <w:spacing w:line="360" w:lineRule="auto"/>
+        <w:ind w:left="0"/>
+        <w:jc w:val="both"/>
+      </w:pPr>
+    </w:p>
+    <w:p>
+      <w:pPr>
+        <w:pStyle w:val="Prrafodelista"/>
+        <w:spacing w:line="360" w:lineRule="auto"/>
+        <w:ind w:left="0"/>
+        <w:jc w:val="both"/>
+      </w:pPr>
+    </w:p>
+    <w:p>
+      <w:pPr>
+        <w:pStyle w:val="Prrafodelista"/>
+        <w:spacing w:line="360" w:lineRule="auto"/>
+        <w:ind w:left="0"/>
+        <w:jc w:val="both"/>
+      </w:pPr>
+    </w:p>
+    <w:p>
+      <w:pPr>
+        <w:pStyle w:val="Prrafodelista"/>
+        <w:spacing w:line="360" w:lineRule="auto"/>
+        <w:ind w:left="0"/>
+        <w:jc w:val="both"/>
+      </w:pPr>
+    </w:p>
+    <w:p>
+      <w:pPr>
+        <w:pStyle w:val="Prrafodelista"/>
+        <w:spacing w:line="360" w:lineRule="auto"/>
+        <w:ind w:left="0"/>
+        <w:jc w:val="both"/>
+      </w:pPr>
+    </w:p>
+    <w:p>
+      <w:pPr>
+        <w:pStyle w:val="Prrafodelista"/>
+        <w:spacing w:line="360" w:lineRule="auto"/>
+        <w:ind w:left="0"/>
+        <w:jc w:val="both"/>
+      </w:pPr>
+    </w:p>
+    <w:p>
+      <w:pPr>
+        <w:rPr>
+          <w:rFonts w:ascii="Calibri" w:eastAsia="Calibri" w:hAnsi="Calibri" w:cs="Calibri"/>
+          <w:color w:val="000000"/>
+          <w:sz w:val="22"/>
+          <w:szCs w:val="22"/>
+          <w:u w:color="000000"/>
+          <w:lang w:val="es-ES_tradnl" w:eastAsia="es-ES"/>
+        </w:rPr>
+      </w:pPr>
       <w:r>
-        <w:t>seleccionar una encuesta del listado, una vez seleccionada la encuesta deberá escoger los parámetros que sean necesarios para realizar el análisis deseado. Una vez escogida la encuesta y los parámetros pasa a la parte de analizar dicha encuesta. Por último</w:t>
+        <w:br w:type="page"/>
       </w:r>
-      <w:r>
-        <w:t xml:space="preserve">, </w:t>
-      </w:r>
-      <w:r>
-        <w:lastRenderedPageBreak/>
-        <w:t>después del análisis de la encuesta obtendrá los resultados y podrá proceder al post análisis de la encuesta donde podrá sacar las conclusiones a basa del análisis previo.</w:t>
-      </w:r>
     </w:p>
     <w:p>
       <w:pPr>
         <w:pStyle w:val="Prrafodelista"/>
-        <w:spacing w:line="360" w:lineRule="auto"/>
-        <w:ind w:left="0"/>
-        <w:jc w:val="both"/>
-      </w:pPr>
-    </w:p>
-    <w:p>
-      <w:pPr>
-        <w:pStyle w:val="Prrafodelista"/>
-        <w:spacing w:line="360" w:lineRule="auto"/>
-        <w:ind w:left="0"/>
-        <w:jc w:val="both"/>
-      </w:pPr>
-    </w:p>
-    <w:p>
-      <w:pPr>
-        <w:pStyle w:val="Prrafodelista"/>
-        <w:spacing w:line="360" w:lineRule="auto"/>
-        <w:ind w:left="0"/>
-        <w:jc w:val="both"/>
-      </w:pPr>
-    </w:p>
-    <w:p>
-      <w:pPr>
-        <w:pStyle w:val="Prrafodelista"/>
-        <w:spacing w:line="360" w:lineRule="auto"/>
-        <w:ind w:left="0"/>
-        <w:jc w:val="both"/>
-      </w:pPr>
-    </w:p>
-    <w:p>
-      <w:pPr>
-        <w:pStyle w:val="Prrafodelista"/>
-        <w:spacing w:line="360" w:lineRule="auto"/>
-        <w:ind w:left="0"/>
-        <w:jc w:val="both"/>
-      </w:pPr>
-    </w:p>
-    <w:p>
-      <w:pPr>
-        <w:pStyle w:val="Prrafodelista"/>
-        <w:spacing w:line="360" w:lineRule="auto"/>
-        <w:ind w:left="0"/>
-        <w:jc w:val="both"/>
-      </w:pPr>
-    </w:p>
-    <w:p>
-      <w:pPr>
-        <w:pStyle w:val="Prrafodelista"/>
-        <w:spacing w:line="360" w:lineRule="auto"/>
-        <w:ind w:left="0"/>
-        <w:jc w:val="both"/>
-      </w:pPr>
-    </w:p>
-    <w:p>
-      <w:pPr>
-        <w:pStyle w:val="Prrafodelista"/>
-        <w:spacing w:line="360" w:lineRule="auto"/>
-        <w:ind w:left="0"/>
-        <w:jc w:val="both"/>
-      </w:pPr>
-    </w:p>
-    <w:p>
-      <w:pPr>
-        <w:pStyle w:val="Prrafodelista"/>
-        <w:spacing w:line="360" w:lineRule="auto"/>
-        <w:ind w:left="0"/>
-        <w:jc w:val="both"/>
-      </w:pPr>
-    </w:p>
-    <w:p>
-      <w:pPr>
-        <w:pStyle w:val="Prrafodelista"/>
-        <w:spacing w:line="360" w:lineRule="auto"/>
-        <w:ind w:left="0"/>
-        <w:jc w:val="both"/>
-      </w:pPr>
-    </w:p>
-    <w:p>
-      <w:pPr>
-        <w:pStyle w:val="Prrafodelista"/>
-        <w:spacing w:line="360" w:lineRule="auto"/>
-        <w:ind w:left="0"/>
-        <w:jc w:val="both"/>
-      </w:pPr>
-    </w:p>
-    <w:p>
-      <w:pPr>
-        <w:pStyle w:val="Prrafodelista"/>
-        <w:spacing w:line="360" w:lineRule="auto"/>
-        <w:ind w:left="0"/>
-        <w:jc w:val="both"/>
-      </w:pPr>
-    </w:p>
-    <w:p>
-      <w:pPr>
-        <w:pStyle w:val="Prrafodelista"/>
-        <w:spacing w:line="360" w:lineRule="auto"/>
-        <w:ind w:left="0"/>
-        <w:jc w:val="both"/>
-      </w:pPr>
-    </w:p>
-    <w:p>
-      <w:pPr>
-        <w:pStyle w:val="Prrafodelista"/>
-        <w:spacing w:line="360" w:lineRule="auto"/>
-        <w:ind w:left="0"/>
-        <w:jc w:val="both"/>
-      </w:pPr>
-    </w:p>
-    <w:p>
-      <w:pPr>
-        <w:pStyle w:val="Prrafodelista"/>
-        <w:spacing w:line="360" w:lineRule="auto"/>
-        <w:ind w:left="0"/>
-        <w:jc w:val="both"/>
-      </w:pPr>
-    </w:p>
-    <w:p>
-      <w:pPr>
-        <w:pStyle w:val="Prrafodelista"/>
-        <w:spacing w:line="360" w:lineRule="auto"/>
-        <w:ind w:left="0"/>
-        <w:jc w:val="both"/>
-      </w:pPr>
-    </w:p>
-    <w:p>
-      <w:pPr>
-        <w:pStyle w:val="Prrafodelista"/>
-        <w:spacing w:line="360" w:lineRule="auto"/>
-        <w:ind w:left="0"/>
-        <w:jc w:val="both"/>
-      </w:pPr>
-    </w:p>
-    <w:p>
-      <w:pPr>
-        <w:pStyle w:val="Prrafodelista"/>
-        <w:spacing w:line="360" w:lineRule="auto"/>
-        <w:ind w:left="0"/>
-        <w:jc w:val="both"/>
-      </w:pPr>
-    </w:p>
-    <w:p>
-      <w:pPr>
-        <w:pStyle w:val="Prrafodelista"/>
-        <w:spacing w:line="360" w:lineRule="auto"/>
-        <w:ind w:left="0"/>
-        <w:jc w:val="both"/>
-      </w:pPr>
-    </w:p>
-    <w:p>
-      <w:pPr>
-        <w:pStyle w:val="Prrafodelista"/>
-        <w:spacing w:line="360" w:lineRule="auto"/>
-        <w:ind w:left="0"/>
-        <w:jc w:val="both"/>
-      </w:pPr>
-    </w:p>
-    <w:p>
-      <w:pPr>
-        <w:pStyle w:val="Prrafodelista"/>
-        <w:spacing w:line="360" w:lineRule="auto"/>
-        <w:ind w:left="0"/>
-        <w:jc w:val="both"/>
-      </w:pPr>
-    </w:p>
-    <w:p>
-      <w:pPr>
-        <w:pStyle w:val="Prrafodelista"/>
-        <w:spacing w:line="360" w:lineRule="auto"/>
-        <w:ind w:left="0"/>
-        <w:jc w:val="both"/>
-      </w:pPr>
-    </w:p>
-    <w:p>
-      <w:pPr>
-        <w:pStyle w:val="Prrafodelista"/>
-        <w:spacing w:line="360" w:lineRule="auto"/>
-        <w:ind w:left="0"/>
-        <w:jc w:val="both"/>
-      </w:pPr>
-    </w:p>
-    <w:p>
-      <w:pPr>
-        <w:pStyle w:val="Prrafodelista"/>
-        <w:spacing w:line="360" w:lineRule="auto"/>
-        <w:ind w:left="0"/>
+        <w:numPr>
+          <w:ilvl w:val="0"/>
+          <w:numId w:val="2"/>
+        </w:numPr>
+        <w:spacing w:line="360" w:lineRule="auto"/>
         <w:jc w:val="both"/>
         <w:rPr>
           <w:rStyle w:val="nfasisintenso"/>
@@ -533,58 +496,71 @@
           <w:rStyle w:val="nfasisintenso"/>
           <w:rFonts w:ascii="Calibri Light" w:hAnsi="Calibri Light" w:cs="Calibri Light"/>
           <w:i w:val="0"/>
+          <w:noProof/>
           <w:sz w:val="26"/>
           <w:szCs w:val="26"/>
+          <w:lang w:val="es-ES"/>
         </w:rPr>
-        <w:lastRenderedPageBreak/>
         <w:drawing>
-          <wp:anchor distT="152400" distB="152400" distL="152400" distR="152400" simplePos="0" relativeHeight="251660288" behindDoc="0" locked="0" layoutInCell="1" allowOverlap="1">
+          <wp:anchor distT="0" distB="0" distL="114300" distR="114300" simplePos="0" relativeHeight="251660288" behindDoc="0" locked="0" layoutInCell="1" allowOverlap="1" wp14:anchorId="06D7B1B2" wp14:editId="1BC89B76">
             <wp:simplePos x="0" y="0"/>
             <wp:positionH relativeFrom="margin">
-              <wp:align>center</wp:align>
+              <wp:posOffset>-1386205</wp:posOffset>
             </wp:positionH>
-            <wp:positionV relativeFrom="line">
-              <wp:posOffset>660538</wp:posOffset>
+            <wp:positionV relativeFrom="paragraph">
+              <wp:posOffset>1555750</wp:posOffset>
             </wp:positionV>
-            <wp:extent cx="5396230" cy="4798938"/>
-            <wp:effectExtent l="0" t="0" r="0" b="1905"/>
-            <wp:wrapNone/>
-            <wp:docPr id="1073741826" name="officeArt object"/>
-            <wp:cNvGraphicFramePr/>
+            <wp:extent cx="8310245" cy="6344920"/>
+            <wp:effectExtent l="0" t="7937" r="6667" b="6668"/>
+            <wp:wrapSquare wrapText="bothSides"/>
+            <wp:docPr id="1" name="Imagen 1" descr="F:\Github\PROPTEST\Esquema.jpg"/>
+            <wp:cNvGraphicFramePr>
+              <a:graphicFrameLocks xmlns:a="http://schemas.openxmlformats.org/drawingml/2006/main" noChangeAspect="1"/>
+            </wp:cNvGraphicFramePr>
             <a:graphic xmlns:a="http://schemas.openxmlformats.org/drawingml/2006/main">
               <a:graphicData uri="http://schemas.openxmlformats.org/drawingml/2006/picture">
                 <pic:pic xmlns:pic="http://schemas.openxmlformats.org/drawingml/2006/picture">
                   <pic:nvPicPr>
-                    <pic:cNvPr id="1073741826" name="pasted-image.png"/>
+                    <pic:cNvPr id="0" name="Picture 1" descr="F:\Github\PROPTEST\Esquema.jpg"/>
                     <pic:cNvPicPr>
-                      <a:picLocks noChangeAspect="1"/>
+                      <a:picLocks noChangeAspect="1" noChangeArrowheads="1"/>
                     </pic:cNvPicPr>
                   </pic:nvPicPr>
                   <pic:blipFill>
-                    <a:blip r:embed="rId8">
-                      <a:extLst/>
+                    <a:blip r:embed="rId8" cstate="print">
+                      <a:extLst>
+                        <a:ext uri="{28A0092B-C50C-407E-A947-70E740481C1C}">
+                          <a14:useLocalDpi xmlns:a14="http://schemas.microsoft.com/office/drawing/2010/main" val="0"/>
+                        </a:ext>
+                      </a:extLst>
                     </a:blip>
+                    <a:srcRect/>
                     <a:stretch>
                       <a:fillRect/>
                     </a:stretch>
                   </pic:blipFill>
-                  <pic:spPr>
-                    <a:xfrm>
+                  <pic:spPr bwMode="auto">
+                    <a:xfrm rot="16200000">
                       <a:off x="0" y="0"/>
-                      <a:ext cx="5396230" cy="4798938"/>
+                      <a:ext cx="8310245" cy="6344920"/>
                     </a:xfrm>
                     <a:prstGeom prst="rect">
                       <a:avLst/>
                     </a:prstGeom>
-                    <a:ln w="12700" cap="flat">
+                    <a:noFill/>
+                    <a:ln>
                       <a:noFill/>
-                      <a:miter lim="400000"/>
                     </a:ln>
-                    <a:effectLst/>
                   </pic:spPr>
                 </pic:pic>
               </a:graphicData>
             </a:graphic>
+            <wp14:sizeRelH relativeFrom="margin">
+              <wp14:pctWidth>0</wp14:pctWidth>
+            </wp14:sizeRelH>
+            <wp14:sizeRelV relativeFrom="margin">
+              <wp14:pctHeight>0</wp14:pctHeight>
+            </wp14:sizeRelV>
           </wp:anchor>
         </w:drawing>
       </w:r>
@@ -596,7 +572,7 @@
           <w:sz w:val="26"/>
           <w:szCs w:val="26"/>
         </w:rPr>
-        <w:t>3.E</w:t>
+        <w:t>E</w:t>
       </w:r>
       <w:r>
         <w:rPr>
@@ -612,8 +588,6 @@
       <w:bookmarkEnd w:id="0"/>
     </w:p>
     <w:sectPr>
-      <w:headerReference w:type="default" r:id="rId9"/>
-      <w:footerReference w:type="default" r:id="rId10"/>
       <w:pgSz w:w="11900" w:h="16840"/>
       <w:pgMar w:top="1417" w:right="1701" w:bottom="1417" w:left="1701" w:header="708" w:footer="708" w:gutter="0"/>
       <w:cols w:space="720"/>
@@ -623,7 +597,7 @@
 </file>
 
 <file path=word/endnotes.xml><?xml version="1.0" encoding="utf-8"?>
-<w:endnotes xmlns:wpc="http://schemas.microsoft.com/office/word/2010/wordprocessingCanvas" xmlns:cx="http://schemas.microsoft.com/office/drawing/2014/chartex" xmlns:cx1="http://schemas.microsoft.com/office/drawing/2015/9/8/chartex" xmlns:cx2="http://schemas.microsoft.com/office/drawing/2015/10/21/chartex" xmlns:cx3="http://schemas.microsoft.com/office/drawing/2016/5/9/chartex" xmlns:cx4="http://schemas.microsoft.com/office/drawing/2016/5/10/chartex" xmlns:cx5="http://schemas.microsoft.com/office/drawing/2016/5/11/chartex" xmlns:mc="http://schemas.openxmlformats.org/markup-compatibility/2006" xmlns:o="urn:schemas-microsoft-com:office:office" xmlns:r="http://schemas.openxmlformats.org/officeDocument/2006/relationships" xmlns:m="http://schemas.openxmlformats.org/officeDocument/2006/math" xmlns:v="urn:schemas-microsoft-com:vml" xmlns:wp14="http://schemas.microsoft.com/office/word/2010/wordprocessingDrawing" xmlns:wp="http://schemas.openxmlformats.org/drawingml/2006/wordprocessingDrawing" xmlns:w10="urn:schemas-microsoft-com:office:word" xmlns:w="http://schemas.openxmlformats.org/wordprocessingml/2006/main" xmlns:w14="http://schemas.microsoft.com/office/word/2010/wordml" xmlns:w15="http://schemas.microsoft.com/office/word/2012/wordml" xmlns:w16se="http://schemas.microsoft.com/office/word/2015/wordml/symex" xmlns:wpg="http://schemas.microsoft.com/office/word/2010/wordprocessingGroup" xmlns:wpi="http://schemas.microsoft.com/office/word/2010/wordprocessingInk" xmlns:wne="http://schemas.microsoft.com/office/word/2006/wordml" xmlns:wps="http://schemas.microsoft.com/office/word/2010/wordprocessingShape" mc:Ignorable="w14 w15 w16se wp14">
+<w:endnotes xmlns:wpc="http://schemas.microsoft.com/office/word/2010/wordprocessingCanvas" xmlns:mc="http://schemas.openxmlformats.org/markup-compatibility/2006" xmlns:o="urn:schemas-microsoft-com:office:office" xmlns:r="http://schemas.openxmlformats.org/officeDocument/2006/relationships" xmlns:m="http://schemas.openxmlformats.org/officeDocument/2006/math" xmlns:v="urn:schemas-microsoft-com:vml" xmlns:wp14="http://schemas.microsoft.com/office/word/2010/wordprocessingDrawing" xmlns:wp="http://schemas.openxmlformats.org/drawingml/2006/wordprocessingDrawing" xmlns:w10="urn:schemas-microsoft-com:office:word" xmlns:w="http://schemas.openxmlformats.org/wordprocessingml/2006/main" xmlns:w14="http://schemas.microsoft.com/office/word/2010/wordml" xmlns:w15="http://schemas.microsoft.com/office/word/2012/wordml" xmlns:wpg="http://schemas.microsoft.com/office/word/2010/wordprocessingGroup" xmlns:wpi="http://schemas.microsoft.com/office/word/2010/wordprocessingInk" xmlns:wne="http://schemas.microsoft.com/office/word/2006/wordml" xmlns:wps="http://schemas.microsoft.com/office/word/2010/wordprocessingShape" mc:Ignorable="w14 w15 wp14">
   <w:endnote w:type="separator" w:id="-1">
     <w:p>
       <w:r>
@@ -641,18 +615,8 @@
 </w:endnotes>
 </file>
 
-<file path=word/footer1.xml><?xml version="1.0" encoding="utf-8"?>
-<w:ftr xmlns:wpc="http://schemas.microsoft.com/office/word/2010/wordprocessingCanvas" xmlns:cx="http://schemas.microsoft.com/office/drawing/2014/chartex" xmlns:cx1="http://schemas.microsoft.com/office/drawing/2015/9/8/chartex" xmlns:cx2="http://schemas.microsoft.com/office/drawing/2015/10/21/chartex" xmlns:cx3="http://schemas.microsoft.com/office/drawing/2016/5/9/chartex" xmlns:cx4="http://schemas.microsoft.com/office/drawing/2016/5/10/chartex" xmlns:cx5="http://schemas.microsoft.com/office/drawing/2016/5/11/chartex" xmlns:mc="http://schemas.openxmlformats.org/markup-compatibility/2006" xmlns:o="urn:schemas-microsoft-com:office:office" xmlns:r="http://schemas.openxmlformats.org/officeDocument/2006/relationships" xmlns:m="http://schemas.openxmlformats.org/officeDocument/2006/math" xmlns:v="urn:schemas-microsoft-com:vml" xmlns:wp14="http://schemas.microsoft.com/office/word/2010/wordprocessingDrawing" xmlns:wp="http://schemas.openxmlformats.org/drawingml/2006/wordprocessingDrawing" xmlns:w10="urn:schemas-microsoft-com:office:word" xmlns:w="http://schemas.openxmlformats.org/wordprocessingml/2006/main" xmlns:w14="http://schemas.microsoft.com/office/word/2010/wordml" xmlns:w15="http://schemas.microsoft.com/office/word/2012/wordml" xmlns:w16se="http://schemas.microsoft.com/office/word/2015/wordml/symex" xmlns:wpg="http://schemas.microsoft.com/office/word/2010/wordprocessingGroup" xmlns:wpi="http://schemas.microsoft.com/office/word/2010/wordprocessingInk" xmlns:wne="http://schemas.microsoft.com/office/word/2006/wordml" xmlns:wps="http://schemas.microsoft.com/office/word/2010/wordprocessingShape" mc:Ignorable="w14 w15 w16se wp14">
-  <w:p>
-    <w:pPr>
-      <w:pStyle w:val="Capaleraipeudepg"/>
-    </w:pPr>
-  </w:p>
-</w:ftr>
-</file>
-
 <file path=word/footnotes.xml><?xml version="1.0" encoding="utf-8"?>
-<w:footnotes xmlns:wpc="http://schemas.microsoft.com/office/word/2010/wordprocessingCanvas" xmlns:cx="http://schemas.microsoft.com/office/drawing/2014/chartex" xmlns:cx1="http://schemas.microsoft.com/office/drawing/2015/9/8/chartex" xmlns:cx2="http://schemas.microsoft.com/office/drawing/2015/10/21/chartex" xmlns:cx3="http://schemas.microsoft.com/office/drawing/2016/5/9/chartex" xmlns:cx4="http://schemas.microsoft.com/office/drawing/2016/5/10/chartex" xmlns:cx5="http://schemas.microsoft.com/office/drawing/2016/5/11/chartex" xmlns:mc="http://schemas.openxmlformats.org/markup-compatibility/2006" xmlns:o="urn:schemas-microsoft-com:office:office" xmlns:r="http://schemas.openxmlformats.org/officeDocument/2006/relationships" xmlns:m="http://schemas.openxmlformats.org/officeDocument/2006/math" xmlns:v="urn:schemas-microsoft-com:vml" xmlns:wp14="http://schemas.microsoft.com/office/word/2010/wordprocessingDrawing" xmlns:wp="http://schemas.openxmlformats.org/drawingml/2006/wordprocessingDrawing" xmlns:w10="urn:schemas-microsoft-com:office:word" xmlns:w="http://schemas.openxmlformats.org/wordprocessingml/2006/main" xmlns:w14="http://schemas.microsoft.com/office/word/2010/wordml" xmlns:w15="http://schemas.microsoft.com/office/word/2012/wordml" xmlns:w16se="http://schemas.microsoft.com/office/word/2015/wordml/symex" xmlns:wpg="http://schemas.microsoft.com/office/word/2010/wordprocessingGroup" xmlns:wpi="http://schemas.microsoft.com/office/word/2010/wordprocessingInk" xmlns:wne="http://schemas.microsoft.com/office/word/2006/wordml" xmlns:wps="http://schemas.microsoft.com/office/word/2010/wordprocessingShape" mc:Ignorable="w14 w15 w16se wp14">
+<w:footnotes xmlns:wpc="http://schemas.microsoft.com/office/word/2010/wordprocessingCanvas" xmlns:mc="http://schemas.openxmlformats.org/markup-compatibility/2006" xmlns:o="urn:schemas-microsoft-com:office:office" xmlns:r="http://schemas.openxmlformats.org/officeDocument/2006/relationships" xmlns:m="http://schemas.openxmlformats.org/officeDocument/2006/math" xmlns:v="urn:schemas-microsoft-com:vml" xmlns:wp14="http://schemas.microsoft.com/office/word/2010/wordprocessingDrawing" xmlns:wp="http://schemas.openxmlformats.org/drawingml/2006/wordprocessingDrawing" xmlns:w10="urn:schemas-microsoft-com:office:word" xmlns:w="http://schemas.openxmlformats.org/wordprocessingml/2006/main" xmlns:w14="http://schemas.microsoft.com/office/word/2010/wordml" xmlns:w15="http://schemas.microsoft.com/office/word/2012/wordml" xmlns:wpg="http://schemas.microsoft.com/office/word/2010/wordprocessingGroup" xmlns:wpi="http://schemas.microsoft.com/office/word/2010/wordprocessingInk" xmlns:wne="http://schemas.microsoft.com/office/word/2006/wordml" xmlns:wps="http://schemas.microsoft.com/office/word/2010/wordprocessingShape" mc:Ignorable="w14 w15 wp14">
   <w:footnote w:type="separator" w:id="-1">
     <w:p>
       <w:r>
@@ -670,19 +634,9 @@
 </w:footnotes>
 </file>
 
-<file path=word/header1.xml><?xml version="1.0" encoding="utf-8"?>
-<w:hdr xmlns:wpc="http://schemas.microsoft.com/office/word/2010/wordprocessingCanvas" xmlns:cx="http://schemas.microsoft.com/office/drawing/2014/chartex" xmlns:cx1="http://schemas.microsoft.com/office/drawing/2015/9/8/chartex" xmlns:cx2="http://schemas.microsoft.com/office/drawing/2015/10/21/chartex" xmlns:cx3="http://schemas.microsoft.com/office/drawing/2016/5/9/chartex" xmlns:cx4="http://schemas.microsoft.com/office/drawing/2016/5/10/chartex" xmlns:cx5="http://schemas.microsoft.com/office/drawing/2016/5/11/chartex" xmlns:mc="http://schemas.openxmlformats.org/markup-compatibility/2006" xmlns:o="urn:schemas-microsoft-com:office:office" xmlns:r="http://schemas.openxmlformats.org/officeDocument/2006/relationships" xmlns:m="http://schemas.openxmlformats.org/officeDocument/2006/math" xmlns:v="urn:schemas-microsoft-com:vml" xmlns:wp14="http://schemas.microsoft.com/office/word/2010/wordprocessingDrawing" xmlns:wp="http://schemas.openxmlformats.org/drawingml/2006/wordprocessingDrawing" xmlns:w10="urn:schemas-microsoft-com:office:word" xmlns:w="http://schemas.openxmlformats.org/wordprocessingml/2006/main" xmlns:w14="http://schemas.microsoft.com/office/word/2010/wordml" xmlns:w15="http://schemas.microsoft.com/office/word/2012/wordml" xmlns:w16se="http://schemas.microsoft.com/office/word/2015/wordml/symex" xmlns:wpg="http://schemas.microsoft.com/office/word/2010/wordprocessingGroup" xmlns:wpi="http://schemas.microsoft.com/office/word/2010/wordprocessingInk" xmlns:wne="http://schemas.microsoft.com/office/word/2006/wordml" xmlns:wps="http://schemas.microsoft.com/office/word/2010/wordprocessingShape" mc:Ignorable="w14 w15 w16se wp14">
-  <w:p>
-    <w:pPr>
-      <w:pStyle w:val="Capaleraipeudepg"/>
-    </w:pPr>
-  </w:p>
-</w:hdr>
-</file>
-
 <file path=word/numbering.xml><?xml version="1.0" encoding="utf-8"?>
-<w:numbering xmlns:wpc="http://schemas.microsoft.com/office/word/2010/wordprocessingCanvas" xmlns:cx="http://schemas.microsoft.com/office/drawing/2014/chartex" xmlns:cx1="http://schemas.microsoft.com/office/drawing/2015/9/8/chartex" xmlns:cx2="http://schemas.microsoft.com/office/drawing/2015/10/21/chartex" xmlns:cx3="http://schemas.microsoft.com/office/drawing/2016/5/9/chartex" xmlns:cx4="http://schemas.microsoft.com/office/drawing/2016/5/10/chartex" xmlns:cx5="http://schemas.microsoft.com/office/drawing/2016/5/11/chartex" xmlns:mc="http://schemas.openxmlformats.org/markup-compatibility/2006" xmlns:o="urn:schemas-microsoft-com:office:office" xmlns:r="http://schemas.openxmlformats.org/officeDocument/2006/relationships" xmlns:m="http://schemas.openxmlformats.org/officeDocument/2006/math" xmlns:v="urn:schemas-microsoft-com:vml" xmlns:wp14="http://schemas.microsoft.com/office/word/2010/wordprocessingDrawing" xmlns:wp="http://schemas.openxmlformats.org/drawingml/2006/wordprocessingDrawing" xmlns:w10="urn:schemas-microsoft-com:office:word" xmlns:w="http://schemas.openxmlformats.org/wordprocessingml/2006/main" xmlns:w14="http://schemas.microsoft.com/office/word/2010/wordml" xmlns:w15="http://schemas.microsoft.com/office/word/2012/wordml" xmlns:w16se="http://schemas.microsoft.com/office/word/2015/wordml/symex" xmlns:wpg="http://schemas.microsoft.com/office/word/2010/wordprocessingGroup" xmlns:wpi="http://schemas.microsoft.com/office/word/2010/wordprocessingInk" xmlns:wne="http://schemas.microsoft.com/office/word/2006/wordml" xmlns:wps="http://schemas.microsoft.com/office/word/2010/wordprocessingShape" mc:Ignorable="w14 w15 w16se wp14">
-  <w:abstractNum w:abstractNumId="0" w15:restartNumberingAfterBreak="0">
+<w:numbering xmlns:wpc="http://schemas.microsoft.com/office/word/2010/wordprocessingCanvas" xmlns:mc="http://schemas.openxmlformats.org/markup-compatibility/2006" xmlns:o="urn:schemas-microsoft-com:office:office" xmlns:r="http://schemas.openxmlformats.org/officeDocument/2006/relationships" xmlns:m="http://schemas.openxmlformats.org/officeDocument/2006/math" xmlns:v="urn:schemas-microsoft-com:vml" xmlns:wp14="http://schemas.microsoft.com/office/word/2010/wordprocessingDrawing" xmlns:wp="http://schemas.openxmlformats.org/drawingml/2006/wordprocessingDrawing" xmlns:w10="urn:schemas-microsoft-com:office:word" xmlns:w="http://schemas.openxmlformats.org/wordprocessingml/2006/main" xmlns:w14="http://schemas.microsoft.com/office/word/2010/wordml" xmlns:w15="http://schemas.microsoft.com/office/word/2012/wordml" xmlns:wpg="http://schemas.microsoft.com/office/word/2010/wordprocessingGroup" xmlns:wpi="http://schemas.microsoft.com/office/word/2010/wordprocessingInk" xmlns:wne="http://schemas.microsoft.com/office/word/2006/wordml" xmlns:wps="http://schemas.microsoft.com/office/word/2010/wordprocessingShape" mc:Ignorable="w14 w15 wp14">
+  <w:abstractNum w:abstractNumId="0">
     <w:nsid w:val="19463E9B"/>
     <w:multiLevelType w:val="hybridMultilevel"/>
     <w:tmpl w:val="0D586DC0"/>
@@ -949,7 +903,7 @@
       </w:rPr>
     </w:lvl>
   </w:abstractNum>
-  <w:abstractNum w:abstractNumId="1" w15:restartNumberingAfterBreak="0">
+  <w:abstractNum w:abstractNumId="1">
     <w:nsid w:val="306A0DB3"/>
     <w:multiLevelType w:val="hybridMultilevel"/>
     <w:tmpl w:val="7432FD46"/>
@@ -1216,19 +1170,19 @@
       </w:rPr>
     </w:lvl>
   </w:abstractNum>
-  <w:abstractNum w:abstractNumId="2" w15:restartNumberingAfterBreak="0">
+  <w:abstractNum w:abstractNumId="2">
     <w:nsid w:val="35AF3A7A"/>
     <w:multiLevelType w:val="hybridMultilevel"/>
     <w:tmpl w:val="A0569500"/>
     <w:numStyleLink w:val="Importacidelestil1"/>
   </w:abstractNum>
-  <w:abstractNum w:abstractNumId="3" w15:restartNumberingAfterBreak="0">
+  <w:abstractNum w:abstractNumId="3">
     <w:nsid w:val="38944878"/>
     <w:multiLevelType w:val="hybridMultilevel"/>
     <w:tmpl w:val="0D586DC0"/>
     <w:numStyleLink w:val="Importacidelestil3"/>
   </w:abstractNum>
-  <w:abstractNum w:abstractNumId="4" w15:restartNumberingAfterBreak="0">
+  <w:abstractNum w:abstractNumId="4">
     <w:nsid w:val="62396FA8"/>
     <w:multiLevelType w:val="hybridMultilevel"/>
     <w:tmpl w:val="A0569500"/>
@@ -1459,7 +1413,7 @@
       </w:rPr>
     </w:lvl>
   </w:abstractNum>
-  <w:abstractNum w:abstractNumId="5" w15:restartNumberingAfterBreak="0">
+  <w:abstractNum w:abstractNumId="5">
     <w:nsid w:val="7F9D03F1"/>
     <w:multiLevelType w:val="hybridMultilevel"/>
     <w:tmpl w:val="7432FD46"/>
@@ -1487,7 +1441,7 @@
 </file>
 
 <file path=word/styles.xml><?xml version="1.0" encoding="utf-8"?>
-<w:styles xmlns:mc="http://schemas.openxmlformats.org/markup-compatibility/2006" xmlns:r="http://schemas.openxmlformats.org/officeDocument/2006/relationships" xmlns:w="http://schemas.openxmlformats.org/wordprocessingml/2006/main" xmlns:w14="http://schemas.microsoft.com/office/word/2010/wordml" xmlns:w15="http://schemas.microsoft.com/office/word/2012/wordml" xmlns:w16se="http://schemas.microsoft.com/office/word/2015/wordml/symex" mc:Ignorable="w14 w15 w16se">
+<w:styles xmlns:mc="http://schemas.openxmlformats.org/markup-compatibility/2006" xmlns:r="http://schemas.openxmlformats.org/officeDocument/2006/relationships" xmlns:w="http://schemas.openxmlformats.org/wordprocessingml/2006/main" xmlns:w14="http://schemas.microsoft.com/office/word/2010/wordml" xmlns:w15="http://schemas.microsoft.com/office/word/2012/wordml" mc:Ignorable="w14 w15">
   <w:docDefaults>
     <w:rPrDefault>
       <w:rPr>
@@ -1509,7 +1463,7 @@
       </w:pPr>
     </w:pPrDefault>
   </w:docDefaults>
-  <w:latentStyles w:defLockedState="0" w:defUIPriority="99" w:defSemiHidden="0" w:defUnhideWhenUsed="0" w:defQFormat="0" w:count="374">
+  <w:latentStyles w:defLockedState="0" w:defUIPriority="99" w:defSemiHidden="0" w:defUnhideWhenUsed="0" w:defQFormat="0" w:count="371">
     <w:lsdException w:name="Normal" w:uiPriority="0" w:qFormat="1"/>
     <w:lsdException w:name="heading 1" w:uiPriority="9" w:qFormat="1"/>
     <w:lsdException w:name="heading 2" w:semiHidden="1" w:uiPriority="9" w:unhideWhenUsed="1" w:qFormat="1"/>
@@ -1881,9 +1835,6 @@
     <w:lsdException w:name="List Table 5 Dark Accent 6" w:uiPriority="50"/>
     <w:lsdException w:name="List Table 6 Colorful Accent 6" w:uiPriority="51"/>
     <w:lsdException w:name="List Table 7 Colorful Accent 6" w:uiPriority="52"/>
-    <w:lsdException w:name="Mention" w:semiHidden="1" w:unhideWhenUsed="1"/>
-    <w:lsdException w:name="Smart Hyperlink" w:semiHidden="1" w:unhideWhenUsed="1"/>
-    <w:lsdException w:name="Hashtag" w:semiHidden="1" w:unhideWhenUsed="1"/>
   </w:latentStyles>
   <w:style w:type="paragraph" w:default="1" w:styleId="Normal">
     <w:name w:val="Normal"/>
@@ -2033,6 +1984,58 @@
       <w:i/>
       <w:iCs/>
       <w:color w:val="5B9BD5" w:themeColor="accent1"/>
+    </w:rPr>
+  </w:style>
+  <w:style w:type="paragraph" w:styleId="Encabezado">
+    <w:name w:val="header"/>
+    <w:basedOn w:val="Normal"/>
+    <w:link w:val="EncabezadoCar"/>
+    <w:uiPriority w:val="99"/>
+    <w:unhideWhenUsed/>
+    <w:rsid w:val="0040406F"/>
+    <w:pPr>
+      <w:tabs>
+        <w:tab w:val="center" w:pos="4252"/>
+        <w:tab w:val="right" w:pos="8504"/>
+      </w:tabs>
+    </w:pPr>
+  </w:style>
+  <w:style w:type="character" w:customStyle="1" w:styleId="EncabezadoCar">
+    <w:name w:val="Encabezado Car"/>
+    <w:basedOn w:val="Fuentedeprrafopredeter"/>
+    <w:link w:val="Encabezado"/>
+    <w:uiPriority w:val="99"/>
+    <w:rsid w:val="0040406F"/>
+    <w:rPr>
+      <w:sz w:val="24"/>
+      <w:szCs w:val="24"/>
+      <w:lang w:val="en-US" w:eastAsia="en-US"/>
+    </w:rPr>
+  </w:style>
+  <w:style w:type="paragraph" w:styleId="Piedepgina">
+    <w:name w:val="footer"/>
+    <w:basedOn w:val="Normal"/>
+    <w:link w:val="PiedepginaCar"/>
+    <w:uiPriority w:val="99"/>
+    <w:unhideWhenUsed/>
+    <w:rsid w:val="0040406F"/>
+    <w:pPr>
+      <w:tabs>
+        <w:tab w:val="center" w:pos="4252"/>
+        <w:tab w:val="right" w:pos="8504"/>
+      </w:tabs>
+    </w:pPr>
+  </w:style>
+  <w:style w:type="character" w:customStyle="1" w:styleId="PiedepginaCar">
+    <w:name w:val="Pie de página Car"/>
+    <w:basedOn w:val="Fuentedeprrafopredeter"/>
+    <w:link w:val="Piedepgina"/>
+    <w:uiPriority w:val="99"/>
+    <w:rsid w:val="0040406F"/>
+    <w:rPr>
+      <w:sz w:val="24"/>
+      <w:szCs w:val="24"/>
+      <w:lang w:val="en-US" w:eastAsia="en-US"/>
     </w:rPr>
   </w:style>
 </w:styles>
